--- a/需求分析.docx
+++ b/需求分析.docx
@@ -279,26 +279,18 @@
         <w:rPr>
           <w:rFonts w:hint="eastAsia"/>
           <w:bCs/>
-          <w:sz w:val="24"/>
-        </w:rPr>
-        <w:t>菜谱</w:t>
-      </w:r>
-      <w:r>
-        <w:rPr>
-          <w:rFonts w:hint="eastAsia"/>
-          <w:bCs/>
-          <w:color w:val="FF0000"/>
-          <w:sz w:val="24"/>
-        </w:rPr>
-        <w:t>收藏</w:t>
-      </w:r>
-      <w:r>
-        <w:rPr>
-          <w:rFonts w:hint="eastAsia"/>
-          <w:bCs/>
-          <w:sz w:val="24"/>
-        </w:rPr>
-        <w:t>：用户应该能够收藏自己喜欢的菜谱，以便在日后轻松找到。提供一个个人收藏夹，用户可以整理和管理他们的喜爱菜谱。</w:t>
+          <w:color w:val="248F86" w:themeColor="accent5" w:themeShade="BF"/>
+          <w:sz w:val="24"/>
+        </w:rPr>
+        <w:t>菜谱收藏：</w:t>
+      </w:r>
+      <w:r>
+        <w:rPr>
+          <w:rFonts w:hint="eastAsia"/>
+          <w:bCs/>
+          <w:sz w:val="24"/>
+        </w:rPr>
+        <w:t>用户应该能够收藏自己喜欢的菜谱，以便在日后轻松找到。提供一个个人收藏夹，用户可以整理和管理他们的喜爱菜谱。</w:t>
       </w:r>
     </w:p>
     <w:p>
@@ -315,25 +307,17 @@
         <w:rPr>
           <w:rFonts w:hint="eastAsia"/>
           <w:bCs/>
-          <w:sz w:val="24"/>
-        </w:rPr>
-        <w:t>菜谱</w:t>
-      </w:r>
-      <w:r>
-        <w:rPr>
-          <w:rFonts w:hint="eastAsia"/>
-          <w:bCs/>
-          <w:color w:val="FF0000"/>
-          <w:sz w:val="24"/>
-        </w:rPr>
-        <w:t>点赞与</w:t>
+          <w:color w:val="248F86" w:themeColor="accent5" w:themeShade="BF"/>
+          <w:sz w:val="24"/>
+        </w:rPr>
+        <w:t>菜谱点赞与</w:t>
       </w:r>
       <w:proofErr w:type="gramEnd"/>
       <w:r>
         <w:rPr>
           <w:rFonts w:hint="eastAsia"/>
           <w:bCs/>
-          <w:color w:val="FF0000"/>
+          <w:color w:val="248F86" w:themeColor="accent5" w:themeShade="BF"/>
           <w:sz w:val="24"/>
         </w:rPr>
         <w:t>评论</w:t>

--- a/需求分析.docx
+++ b/需求分析.docx
@@ -92,23 +92,7 @@
           <w:bCs/>
           <w:sz w:val="24"/>
         </w:rPr>
-        <w:t>菜品浏览功能：在美食分享</w:t>
-      </w:r>
-      <w:r>
-        <w:rPr>
-          <w:rFonts w:hint="eastAsia"/>
-          <w:bCs/>
-          <w:sz w:val="24"/>
-        </w:rPr>
-        <w:t>App</w:t>
-      </w:r>
-      <w:r>
-        <w:rPr>
-          <w:rFonts w:hint="eastAsia"/>
-          <w:bCs/>
-          <w:sz w:val="24"/>
-        </w:rPr>
-        <w:t>中，用户应该能够轻松地浏览各类菜品。这一功能需要一个直观而友好的界面，用户可以通过滑动或</w:t>
+        <w:t>菜品浏览功能：</w:t>
       </w:r>
       <w:r>
         <w:rPr>
@@ -125,7 +109,7 @@
           <w:bCs/>
           <w:sz w:val="24"/>
         </w:rPr>
-        <w:t>查看不同类型的菜品。每个菜品应该有相关的图片、名称和简介，以便用户能够快速了解菜品。</w:t>
+        <w:t>查看</w:t>
       </w:r>
     </w:p>
     <w:p>
@@ -160,41 +144,14 @@
           <w:bCs/>
           <w:sz w:val="24"/>
         </w:rPr>
-        <w:t>功能：为了提高用户体验，</w:t>
-      </w:r>
-      <w:r>
-        <w:rPr>
-          <w:rFonts w:hint="eastAsia"/>
-          <w:bCs/>
-          <w:sz w:val="24"/>
-        </w:rPr>
-        <w:t>App</w:t>
-      </w:r>
-      <w:r>
-        <w:rPr>
-          <w:rFonts w:hint="eastAsia"/>
-          <w:bCs/>
-          <w:sz w:val="24"/>
-        </w:rPr>
-        <w:t>需要提供强大而智能的搜索功能。用户可以通过关键字、</w:t>
-      </w:r>
-      <w:proofErr w:type="gramStart"/>
-      <w:r>
-        <w:rPr>
-          <w:rFonts w:hint="eastAsia"/>
-          <w:bCs/>
-          <w:sz w:val="24"/>
-        </w:rPr>
-        <w:t>食材或</w:t>
-      </w:r>
-      <w:proofErr w:type="gramEnd"/>
-      <w:r>
-        <w:rPr>
-          <w:rFonts w:hint="eastAsia"/>
-          <w:bCs/>
-          <w:sz w:val="24"/>
-        </w:rPr>
-        <w:t>菜系进行搜索，以快速找到他们感兴趣的菜品。</w:t>
+        <w:t>功能：</w:t>
+      </w:r>
+      <w:r>
+        <w:rPr>
+          <w:bCs/>
+          <w:sz w:val="24"/>
+        </w:rPr>
+        <w:t xml:space="preserve"> </w:t>
       </w:r>
     </w:p>
     <w:p>
@@ -229,41 +186,7 @@
           <w:bCs/>
           <w:sz w:val="24"/>
         </w:rPr>
-        <w:t>功能：为了鼓励用户分享自己的烹饪经验，</w:t>
-      </w:r>
-      <w:r>
-        <w:rPr>
-          <w:rFonts w:hint="eastAsia"/>
-          <w:bCs/>
-          <w:sz w:val="24"/>
-        </w:rPr>
-        <w:t>App</w:t>
-      </w:r>
-      <w:r>
-        <w:rPr>
-          <w:rFonts w:hint="eastAsia"/>
-          <w:bCs/>
-          <w:sz w:val="24"/>
-        </w:rPr>
-        <w:t>需要一个简单而直观的界面，使用户能够上传他们的菜谱。用户可以添加菜品的图片、步骤、</w:t>
-      </w:r>
-      <w:proofErr w:type="gramStart"/>
-      <w:r>
-        <w:rPr>
-          <w:rFonts w:hint="eastAsia"/>
-          <w:bCs/>
-          <w:sz w:val="24"/>
-        </w:rPr>
-        <w:t>食材等</w:t>
-      </w:r>
-      <w:proofErr w:type="gramEnd"/>
-      <w:r>
-        <w:rPr>
-          <w:rFonts w:hint="eastAsia"/>
-          <w:bCs/>
-          <w:sz w:val="24"/>
-        </w:rPr>
-        <w:t>信息，并选择适当的分类。</w:t>
+        <w:t>功能：</w:t>
       </w:r>
     </w:p>
     <w:p>
@@ -286,23 +209,21 @@
       </w:r>
       <w:r>
         <w:rPr>
-          <w:rFonts w:hint="eastAsia"/>
-          <w:bCs/>
-          <w:sz w:val="24"/>
-        </w:rPr>
-        <w:t>用户应该能够收藏自己喜欢的菜谱，以便在日后轻松找到。提供一个个人收藏夹，用户可以整理和管理他们的喜爱菜谱。</w:t>
-      </w:r>
-    </w:p>
-    <w:p>
-      <w:pPr>
-        <w:spacing w:line="360" w:lineRule="auto"/>
-        <w:ind w:firstLineChars="200" w:firstLine="480"/>
-        <w:rPr>
-          <w:bCs/>
-          <w:sz w:val="24"/>
-        </w:rPr>
-      </w:pPr>
-      <w:proofErr w:type="gramStart"/>
+          <w:bCs/>
+          <w:sz w:val="24"/>
+        </w:rPr>
+        <w:t xml:space="preserve"> </w:t>
+      </w:r>
+    </w:p>
+    <w:p>
+      <w:pPr>
+        <w:spacing w:line="360" w:lineRule="auto"/>
+        <w:ind w:firstLineChars="200" w:firstLine="480"/>
+        <w:rPr>
+          <w:bCs/>
+          <w:sz w:val="24"/>
+        </w:rPr>
+      </w:pPr>
       <w:r>
         <w:rPr>
           <w:rFonts w:hint="eastAsia"/>
@@ -310,43 +231,22 @@
           <w:color w:val="248F86" w:themeColor="accent5" w:themeShade="BF"/>
           <w:sz w:val="24"/>
         </w:rPr>
-        <w:t>菜谱点赞与</w:t>
-      </w:r>
-      <w:proofErr w:type="gramEnd"/>
-      <w:r>
-        <w:rPr>
-          <w:rFonts w:hint="eastAsia"/>
-          <w:bCs/>
-          <w:color w:val="248F86" w:themeColor="accent5" w:themeShade="BF"/>
-          <w:sz w:val="24"/>
-        </w:rPr>
-        <w:t>评论</w:t>
-      </w:r>
-      <w:r>
-        <w:rPr>
-          <w:rFonts w:hint="eastAsia"/>
-          <w:bCs/>
-          <w:sz w:val="24"/>
-        </w:rPr>
-        <w:t>：为促进用户之间的互动，每个菜谱都应该有点赞和评论功能。用户可以</w:t>
-      </w:r>
-      <w:proofErr w:type="gramStart"/>
-      <w:r>
-        <w:rPr>
-          <w:rFonts w:hint="eastAsia"/>
-          <w:bCs/>
-          <w:sz w:val="24"/>
-        </w:rPr>
-        <w:t>点赞喜欢</w:t>
-      </w:r>
-      <w:proofErr w:type="gramEnd"/>
-      <w:r>
-        <w:rPr>
-          <w:rFonts w:hint="eastAsia"/>
-          <w:bCs/>
-          <w:sz w:val="24"/>
-        </w:rPr>
-        <w:t>的菜谱并留下评论，分享他们的烹饪经验或提出问题。</w:t>
+        <w:t>菜谱点赞与评论</w:t>
+      </w:r>
+      <w:r>
+        <w:rPr>
+          <w:rFonts w:hint="eastAsia"/>
+          <w:bCs/>
+          <w:sz w:val="24"/>
+        </w:rPr>
+        <w:t>：</w:t>
+      </w:r>
+      <w:r>
+        <w:rPr>
+          <w:bCs/>
+          <w:sz w:val="24"/>
+        </w:rPr>
+        <w:t xml:space="preserve"> </w:t>
       </w:r>
     </w:p>
     <w:p>
@@ -373,23 +273,7 @@
           <w:bCs/>
           <w:sz w:val="24"/>
         </w:rPr>
-        <w:t>功能：</w:t>
-      </w:r>
-      <w:r>
-        <w:rPr>
-          <w:rFonts w:hint="eastAsia"/>
-          <w:bCs/>
-          <w:sz w:val="24"/>
-        </w:rPr>
-        <w:t>App</w:t>
-      </w:r>
-      <w:r>
-        <w:rPr>
-          <w:rFonts w:hint="eastAsia"/>
-          <w:bCs/>
-          <w:sz w:val="24"/>
-        </w:rPr>
-        <w:t>需要提供一个集体讨论的平台，用户可以在论坛上分享烹饪经验、提问问题，交流美食文化。论坛应该有不同的</w:t>
+        <w:t>功能：不同的</w:t>
       </w:r>
       <w:r>
         <w:rPr>
@@ -406,23 +290,7 @@
           <w:bCs/>
           <w:sz w:val="24"/>
         </w:rPr>
-        <w:t>，涵盖各种主题，如新手指导、美食话题等。还具有私信功能为了加强用户之间的互动，</w:t>
-      </w:r>
-      <w:r>
-        <w:rPr>
-          <w:rFonts w:hint="eastAsia"/>
-          <w:bCs/>
-          <w:sz w:val="24"/>
-        </w:rPr>
-        <w:t>App</w:t>
-      </w:r>
-      <w:r>
-        <w:rPr>
-          <w:rFonts w:hint="eastAsia"/>
-          <w:bCs/>
-          <w:sz w:val="24"/>
-        </w:rPr>
-        <w:t>应该提供</w:t>
+        <w:t>，涵盖各种主题，如新手指导、美食话题等。</w:t>
       </w:r>
       <w:r>
         <w:rPr>
@@ -439,7 +307,7 @@
           <w:bCs/>
           <w:sz w:val="24"/>
         </w:rPr>
-        <w:t>功能，使用户能够直接沟通。这可以促进更深层次的交流和分享。</w:t>
+        <w:t>。</w:t>
       </w:r>
     </w:p>
     <w:p>
@@ -466,103 +334,37 @@
           <w:bCs/>
           <w:sz w:val="24"/>
         </w:rPr>
-        <w:t>购买功能：</w:t>
-      </w:r>
-      <w:proofErr w:type="gramStart"/>
-      <w:r>
-        <w:rPr>
-          <w:rFonts w:hint="eastAsia"/>
-          <w:bCs/>
-          <w:sz w:val="24"/>
-        </w:rPr>
-        <w:t>食材购买</w:t>
-      </w:r>
-      <w:proofErr w:type="gramEnd"/>
-      <w:r>
-        <w:rPr>
-          <w:rFonts w:hint="eastAsia"/>
-          <w:bCs/>
-          <w:sz w:val="24"/>
-        </w:rPr>
-        <w:t>，</w:t>
-      </w:r>
-      <w:proofErr w:type="gramStart"/>
-      <w:r>
-        <w:rPr>
-          <w:rFonts w:hint="eastAsia"/>
-          <w:bCs/>
-          <w:sz w:val="24"/>
-        </w:rPr>
-        <w:t>集成食材商城</w:t>
-      </w:r>
-      <w:proofErr w:type="gramEnd"/>
-      <w:r>
-        <w:rPr>
-          <w:rFonts w:hint="eastAsia"/>
-          <w:bCs/>
-          <w:sz w:val="24"/>
-        </w:rPr>
-        <w:t>，用户可以直接购买在菜谱中提到的食材。</w:t>
-      </w:r>
-      <w:proofErr w:type="gramStart"/>
-      <w:r>
-        <w:rPr>
-          <w:rFonts w:hint="eastAsia"/>
-          <w:bCs/>
-          <w:sz w:val="24"/>
-        </w:rPr>
-        <w:t>每个食材应该</w:t>
-      </w:r>
-      <w:proofErr w:type="gramEnd"/>
-      <w:r>
-        <w:rPr>
-          <w:rFonts w:hint="eastAsia"/>
-          <w:bCs/>
-          <w:sz w:val="24"/>
-        </w:rPr>
-        <w:t>有详细的描述和购买选项，以便用户能够轻松购物。厨具购买，提供与烹饪相关的厨房用具购买渠道。用户可以从</w:t>
-      </w:r>
-      <w:r>
-        <w:rPr>
-          <w:rFonts w:hint="eastAsia"/>
-          <w:bCs/>
-          <w:sz w:val="24"/>
-        </w:rPr>
-        <w:t>App</w:t>
-      </w:r>
-      <w:r>
-        <w:rPr>
-          <w:rFonts w:hint="eastAsia"/>
-          <w:bCs/>
-          <w:sz w:val="24"/>
-        </w:rPr>
-        <w:t>中直</w:t>
-      </w:r>
-      <w:proofErr w:type="gramStart"/>
-      <w:r>
-        <w:rPr>
-          <w:rFonts w:hint="eastAsia"/>
-          <w:bCs/>
-          <w:sz w:val="24"/>
-        </w:rPr>
-        <w:t>接购买</w:t>
-      </w:r>
-      <w:proofErr w:type="gramEnd"/>
-      <w:r>
-        <w:rPr>
-          <w:rFonts w:hint="eastAsia"/>
-          <w:bCs/>
-          <w:sz w:val="24"/>
-        </w:rPr>
-        <w:t>所需的厨具，提高用户便利性。</w:t>
-      </w:r>
-    </w:p>
-    <w:p>
-      <w:pPr>
-        <w:spacing w:line="360" w:lineRule="auto"/>
-        <w:ind w:firstLineChars="200" w:firstLine="480"/>
-        <w:rPr>
-          <w:bCs/>
+        <w:t>购买功能：食材</w:t>
+      </w:r>
+      <w:r>
+        <w:rPr>
+          <w:rFonts w:hint="eastAsia"/>
+          <w:bCs/>
+          <w:sz w:val="24"/>
+        </w:rPr>
+        <w:t>,</w:t>
+      </w:r>
+      <w:r>
+        <w:rPr>
+          <w:rFonts w:hint="eastAsia"/>
+          <w:bCs/>
+          <w:sz w:val="24"/>
+        </w:rPr>
+        <w:t>厨具，</w:t>
+      </w:r>
+      <w:r>
+        <w:rPr>
+          <w:bCs/>
+          <w:sz w:val="24"/>
+        </w:rPr>
+        <w:t xml:space="preserve"> </w:t>
+      </w:r>
+    </w:p>
+    <w:p>
+      <w:pPr>
+        <w:spacing w:line="360" w:lineRule="auto"/>
+        <w:ind w:firstLineChars="200" w:firstLine="480"/>
+        <w:rPr>
           <w:sz w:val="24"/>
         </w:rPr>
       </w:pPr>
@@ -581,23 +383,168 @@
           <w:bCs/>
           <w:sz w:val="24"/>
         </w:rPr>
-        <w:t>：为了帮助用户更好地管理自己的饮食，</w:t>
-      </w:r>
-      <w:r>
-        <w:rPr>
-          <w:rFonts w:hint="eastAsia"/>
-          <w:bCs/>
-          <w:sz w:val="24"/>
-        </w:rPr>
-        <w:t>App</w:t>
-      </w:r>
-      <w:r>
-        <w:rPr>
-          <w:rFonts w:hint="eastAsia"/>
-          <w:bCs/>
-          <w:sz w:val="24"/>
-        </w:rPr>
-        <w:t>应该提供卡路里计算工具。用户可以记录他们每日摄入的食物，以及每道菜的卡路里含量。</w:t>
+        <w:t>：卡路里计算工具。</w:t>
+      </w:r>
+      <w:r>
+        <w:rPr>
+          <w:rFonts w:hint="eastAsia"/>
+          <w:sz w:val="24"/>
+        </w:rPr>
+        <w:t>管理员</w:t>
+      </w:r>
+    </w:p>
+    <w:p>
+      <w:pPr>
+        <w:spacing w:line="360" w:lineRule="auto"/>
+        <w:ind w:firstLineChars="200" w:firstLine="480"/>
+        <w:rPr>
+          <w:bCs/>
+          <w:sz w:val="24"/>
+        </w:rPr>
+      </w:pPr>
+      <w:r>
+        <w:rPr>
+          <w:rFonts w:hint="eastAsia"/>
+          <w:bCs/>
+          <w:sz w:val="24"/>
+        </w:rPr>
+        <w:t>菜谱管理：菜谱管理涉及创建、编辑和删除菜谱，包括菜品的详细信息、制作步骤、所需食材和烹饪时间等。管理员可以维护菜谱数据库，确保其准确性和多样性。包括</w:t>
+      </w:r>
+      <w:r>
+        <w:rPr>
+          <w:rFonts w:hint="eastAsia"/>
+          <w:bCs/>
+          <w:sz w:val="24"/>
+        </w:rPr>
+        <w:t> </w:t>
+      </w:r>
+      <w:r>
+        <w:rPr>
+          <w:rFonts w:hint="eastAsia"/>
+          <w:bCs/>
+          <w:sz w:val="24"/>
+        </w:rPr>
+        <w:t>添加新菜谱、编辑菜谱信息、删除不再提供的菜谱、分类管理、关联不同的食材等。</w:t>
+      </w:r>
+    </w:p>
+    <w:p>
+      <w:pPr>
+        <w:spacing w:line="360" w:lineRule="auto"/>
+        <w:ind w:firstLineChars="200" w:firstLine="480"/>
+        <w:rPr>
+          <w:bCs/>
+          <w:sz w:val="24"/>
+        </w:rPr>
+      </w:pPr>
+      <w:r>
+        <w:rPr>
+          <w:rFonts w:hint="eastAsia"/>
+          <w:bCs/>
+          <w:sz w:val="24"/>
+        </w:rPr>
+        <w:t>菜品管理：菜品管理关注具体的菜品，包括库存、售价、销售统计等。管理员可以确保菜品的质量、新旧更替，以及价格的合理性。包括</w:t>
+      </w:r>
+      <w:r>
+        <w:rPr>
+          <w:rFonts w:hint="eastAsia"/>
+          <w:bCs/>
+          <w:sz w:val="24"/>
+        </w:rPr>
+        <w:t> </w:t>
+      </w:r>
+      <w:r>
+        <w:rPr>
+          <w:rFonts w:hint="eastAsia"/>
+          <w:bCs/>
+          <w:sz w:val="24"/>
+        </w:rPr>
+        <w:t>菜品库存管理、设定售价、监控销售数据、添加新菜品、下架不受欢迎的菜品等。</w:t>
+      </w:r>
+    </w:p>
+    <w:p>
+      <w:pPr>
+        <w:spacing w:line="360" w:lineRule="auto"/>
+        <w:ind w:firstLineChars="200" w:firstLine="480"/>
+        <w:rPr>
+          <w:bCs/>
+          <w:sz w:val="24"/>
+        </w:rPr>
+      </w:pPr>
+      <w:r>
+        <w:rPr>
+          <w:rFonts w:hint="eastAsia"/>
+          <w:bCs/>
+          <w:sz w:val="24"/>
+        </w:rPr>
+        <w:t>商城管理：商城管理涵盖整个在线平台，确保用户能够轻松访问并购买菜品。这包括网站或应用程序的维护，订单处理，支付集成等。包括</w:t>
+      </w:r>
+      <w:r>
+        <w:rPr>
+          <w:rFonts w:hint="eastAsia"/>
+          <w:bCs/>
+          <w:sz w:val="24"/>
+        </w:rPr>
+        <w:t> </w:t>
+      </w:r>
+      <w:r>
+        <w:rPr>
+          <w:rFonts w:hint="eastAsia"/>
+          <w:bCs/>
+          <w:sz w:val="24"/>
+        </w:rPr>
+        <w:t>网站</w:t>
+      </w:r>
+      <w:r>
+        <w:rPr>
+          <w:rFonts w:hint="eastAsia"/>
+          <w:bCs/>
+          <w:sz w:val="24"/>
+        </w:rPr>
+        <w:t>/</w:t>
+      </w:r>
+      <w:r>
+        <w:rPr>
+          <w:rFonts w:hint="eastAsia"/>
+          <w:bCs/>
+          <w:sz w:val="24"/>
+        </w:rPr>
+        <w:t>应用程序维护、订单处理、支付系统集成、促销活动管理、用户反馈处理等。</w:t>
+      </w:r>
+    </w:p>
+    <w:p>
+      <w:pPr>
+        <w:spacing w:line="360" w:lineRule="auto"/>
+        <w:ind w:firstLineChars="200" w:firstLine="480"/>
+        <w:rPr>
+          <w:bCs/>
+          <w:sz w:val="24"/>
+        </w:rPr>
+      </w:pPr>
+      <w:r>
+        <w:rPr>
+          <w:rFonts w:hint="eastAsia"/>
+          <w:bCs/>
+          <w:sz w:val="24"/>
+        </w:rPr>
+        <w:t>社区管理：社区管理关注平台上的用户互动，包括评论、评分、分享和用户之间的交流。管理员需要维护积极、友好的社区环境。包括管理用户评论、监控社交分享、解决争端、推动积极互动、创建社区规则和准则等。</w:t>
+      </w:r>
+    </w:p>
+    <w:p>
+      <w:pPr>
+        <w:spacing w:line="360" w:lineRule="auto"/>
+        <w:ind w:firstLineChars="200" w:firstLine="480"/>
+        <w:rPr>
+          <w:bCs/>
+          <w:sz w:val="24"/>
+        </w:rPr>
+      </w:pPr>
+      <w:r>
+        <w:rPr>
+          <w:rFonts w:hint="eastAsia"/>
+          <w:bCs/>
+          <w:sz w:val="24"/>
+        </w:rPr>
+        <w:t>健康管理：健康管理关注用户的饮食习惯和健康状况。管理员可以提供有关菜品营养价值、热量信息，并可能与健康专业人士合作，为用户提供个性化</w:t>
       </w:r>
       <w:r>
         <w:rPr>
@@ -606,317 +553,7 @@
           <w:sz w:val="24"/>
         </w:rPr>
         <w:lastRenderedPageBreak/>
-        <w:t>运动配合，与健康管理</w:t>
-      </w:r>
-      <w:r>
-        <w:rPr>
-          <w:rFonts w:hint="eastAsia"/>
-          <w:bCs/>
-          <w:sz w:val="24"/>
-        </w:rPr>
-        <w:t>App</w:t>
-      </w:r>
-      <w:r>
-        <w:rPr>
-          <w:rFonts w:hint="eastAsia"/>
-          <w:bCs/>
-          <w:sz w:val="24"/>
-        </w:rPr>
-        <w:t>集成，记录用户的运动情况。通过整合运动数据，</w:t>
-      </w:r>
-      <w:r>
-        <w:rPr>
-          <w:rFonts w:hint="eastAsia"/>
-          <w:bCs/>
-          <w:sz w:val="24"/>
-        </w:rPr>
-        <w:t>App</w:t>
-      </w:r>
-      <w:r>
-        <w:rPr>
-          <w:rFonts w:hint="eastAsia"/>
-          <w:bCs/>
-          <w:sz w:val="24"/>
-        </w:rPr>
-        <w:t>可以为用户提供更全面的健康建议，帮助用户保持健康的生活方式。</w:t>
-      </w:r>
-    </w:p>
-    <w:p>
-      <w:pPr>
-        <w:spacing w:line="360" w:lineRule="auto"/>
-        <w:ind w:firstLineChars="200" w:firstLine="480"/>
-        <w:rPr>
-          <w:bCs/>
-          <w:sz w:val="24"/>
-        </w:rPr>
-      </w:pPr>
-      <w:r>
-        <w:rPr>
-          <w:rFonts w:hint="eastAsia"/>
-          <w:bCs/>
-          <w:sz w:val="24"/>
-        </w:rPr>
-        <w:t>通过这些详细的功能需求，开发人员可以更清晰地了解美食分享</w:t>
-      </w:r>
-      <w:r>
-        <w:rPr>
-          <w:rFonts w:hint="eastAsia"/>
-          <w:bCs/>
-          <w:sz w:val="24"/>
-        </w:rPr>
-        <w:t>App</w:t>
-      </w:r>
-      <w:r>
-        <w:rPr>
-          <w:rFonts w:hint="eastAsia"/>
-          <w:bCs/>
-          <w:sz w:val="24"/>
-        </w:rPr>
-        <w:t>的核心功能，并确保用户在使用过程中得到最佳体验。这将有助于提高</w:t>
-      </w:r>
-      <w:r>
-        <w:rPr>
-          <w:rFonts w:hint="eastAsia"/>
-          <w:bCs/>
-          <w:sz w:val="24"/>
-        </w:rPr>
-        <w:t>App</w:t>
-      </w:r>
-      <w:r>
-        <w:rPr>
-          <w:rFonts w:hint="eastAsia"/>
-          <w:bCs/>
-          <w:sz w:val="24"/>
-        </w:rPr>
-        <w:t>的用户满意度和吸引更多的用户加入美食分享社区。</w:t>
-      </w:r>
-    </w:p>
-    <w:p>
-      <w:pPr>
-        <w:numPr>
-          <w:ilvl w:val="0"/>
-          <w:numId w:val="1"/>
-        </w:numPr>
-        <w:spacing w:line="360" w:lineRule="auto"/>
-        <w:ind w:firstLineChars="200" w:firstLine="480"/>
-        <w:rPr>
-          <w:sz w:val="24"/>
-        </w:rPr>
-      </w:pPr>
-      <w:r>
-        <w:rPr>
-          <w:rFonts w:hint="eastAsia"/>
-          <w:sz w:val="24"/>
-        </w:rPr>
-        <w:t>管理员</w:t>
-      </w:r>
-    </w:p>
-    <w:p>
-      <w:pPr>
-        <w:spacing w:line="360" w:lineRule="auto"/>
-        <w:ind w:firstLineChars="200" w:firstLine="480"/>
-        <w:rPr>
-          <w:bCs/>
-          <w:sz w:val="24"/>
-        </w:rPr>
-      </w:pPr>
-      <w:r>
-        <w:rPr>
-          <w:rFonts w:hint="eastAsia"/>
-          <w:bCs/>
-          <w:sz w:val="24"/>
-        </w:rPr>
-        <w:t>菜谱管理：菜谱管理涉及创建、编辑和删除菜谱，包括菜品的详细信息、制作步骤、</w:t>
-      </w:r>
-      <w:proofErr w:type="gramStart"/>
-      <w:r>
-        <w:rPr>
-          <w:rFonts w:hint="eastAsia"/>
-          <w:bCs/>
-          <w:sz w:val="24"/>
-        </w:rPr>
-        <w:t>所需食材和</w:t>
-      </w:r>
-      <w:proofErr w:type="gramEnd"/>
-      <w:r>
-        <w:rPr>
-          <w:rFonts w:hint="eastAsia"/>
-          <w:bCs/>
-          <w:sz w:val="24"/>
-        </w:rPr>
-        <w:t>烹饪时间等。管理员可以维护菜谱数据库，确保其准确性和多样性。包括</w:t>
-      </w:r>
-      <w:r>
-        <w:rPr>
-          <w:rFonts w:hint="eastAsia"/>
-          <w:bCs/>
-          <w:sz w:val="24"/>
-        </w:rPr>
-        <w:t> </w:t>
-      </w:r>
-      <w:r>
-        <w:rPr>
-          <w:rFonts w:hint="eastAsia"/>
-          <w:bCs/>
-          <w:sz w:val="24"/>
-        </w:rPr>
-        <w:t>添加新菜谱、编辑菜谱信息、删除不再提供的菜谱、分类管理、关联不同</w:t>
-      </w:r>
-      <w:proofErr w:type="gramStart"/>
-      <w:r>
-        <w:rPr>
-          <w:rFonts w:hint="eastAsia"/>
-          <w:bCs/>
-          <w:sz w:val="24"/>
-        </w:rPr>
-        <w:t>的食材等</w:t>
-      </w:r>
-      <w:proofErr w:type="gramEnd"/>
-      <w:r>
-        <w:rPr>
-          <w:rFonts w:hint="eastAsia"/>
-          <w:bCs/>
-          <w:sz w:val="24"/>
-        </w:rPr>
-        <w:t>。</w:t>
-      </w:r>
-    </w:p>
-    <w:p>
-      <w:pPr>
-        <w:spacing w:line="360" w:lineRule="auto"/>
-        <w:ind w:firstLineChars="200" w:firstLine="480"/>
-        <w:rPr>
-          <w:bCs/>
-          <w:sz w:val="24"/>
-        </w:rPr>
-      </w:pPr>
-      <w:r>
-        <w:rPr>
-          <w:rFonts w:hint="eastAsia"/>
-          <w:bCs/>
-          <w:sz w:val="24"/>
-        </w:rPr>
-        <w:t>菜品管理：菜品管理关注具体的菜品，包括库存、售价、销售统计等。管理员可以确保菜品的质量、新旧更替，以及价格的合理性。包括</w:t>
-      </w:r>
-      <w:r>
-        <w:rPr>
-          <w:rFonts w:hint="eastAsia"/>
-          <w:bCs/>
-          <w:sz w:val="24"/>
-        </w:rPr>
-        <w:t> </w:t>
-      </w:r>
-      <w:r>
-        <w:rPr>
-          <w:rFonts w:hint="eastAsia"/>
-          <w:bCs/>
-          <w:sz w:val="24"/>
-        </w:rPr>
-        <w:t>菜品库存管理、设定售价、监控销售数据、添加新菜品、下架不受欢迎的菜品等。</w:t>
-      </w:r>
-    </w:p>
-    <w:p>
-      <w:pPr>
-        <w:spacing w:line="360" w:lineRule="auto"/>
-        <w:ind w:firstLineChars="200" w:firstLine="480"/>
-        <w:rPr>
-          <w:bCs/>
-          <w:sz w:val="24"/>
-        </w:rPr>
-      </w:pPr>
-      <w:r>
-        <w:rPr>
-          <w:rFonts w:hint="eastAsia"/>
-          <w:bCs/>
-          <w:sz w:val="24"/>
-        </w:rPr>
-        <w:t>商城管理：商城管理涵盖整个在线平台，确保用户能够</w:t>
-      </w:r>
-      <w:proofErr w:type="gramStart"/>
-      <w:r>
-        <w:rPr>
-          <w:rFonts w:hint="eastAsia"/>
-          <w:bCs/>
-          <w:sz w:val="24"/>
-        </w:rPr>
-        <w:t>轻松访问</w:t>
-      </w:r>
-      <w:proofErr w:type="gramEnd"/>
-      <w:r>
-        <w:rPr>
-          <w:rFonts w:hint="eastAsia"/>
-          <w:bCs/>
-          <w:sz w:val="24"/>
-        </w:rPr>
-        <w:t>并购买菜品。这包括网站或应用程序的维护，订单处理，支付集成等。包括</w:t>
-      </w:r>
-      <w:r>
-        <w:rPr>
-          <w:rFonts w:hint="eastAsia"/>
-          <w:bCs/>
-          <w:sz w:val="24"/>
-        </w:rPr>
-        <w:t> </w:t>
-      </w:r>
-      <w:r>
-        <w:rPr>
-          <w:rFonts w:hint="eastAsia"/>
-          <w:bCs/>
-          <w:sz w:val="24"/>
-        </w:rPr>
-        <w:t>网站</w:t>
-      </w:r>
-      <w:r>
-        <w:rPr>
-          <w:rFonts w:hint="eastAsia"/>
-          <w:bCs/>
-          <w:sz w:val="24"/>
-        </w:rPr>
-        <w:t>/</w:t>
-      </w:r>
-      <w:r>
-        <w:rPr>
-          <w:rFonts w:hint="eastAsia"/>
-          <w:bCs/>
-          <w:sz w:val="24"/>
-        </w:rPr>
-        <w:t>应用程序维护、订单处理、支付系统集成、促销活动管理、用户反馈处理等。</w:t>
-      </w:r>
-    </w:p>
-    <w:p>
-      <w:pPr>
-        <w:spacing w:line="360" w:lineRule="auto"/>
-        <w:ind w:firstLineChars="200" w:firstLine="480"/>
-        <w:rPr>
-          <w:bCs/>
-          <w:sz w:val="24"/>
-        </w:rPr>
-      </w:pPr>
-      <w:r>
-        <w:rPr>
-          <w:rFonts w:hint="eastAsia"/>
-          <w:bCs/>
-          <w:sz w:val="24"/>
-        </w:rPr>
-        <w:t>社区管理：社区管理关注平台上的用户互动，包括评论、评分、分享和用户之间的交流。管理员需要维护积极、友好的社区环境。包括管理用户评论、监控社交分享、解决争端、推动积极互动、创建社区规则和准则等。</w:t>
-      </w:r>
-    </w:p>
-    <w:p>
-      <w:pPr>
-        <w:spacing w:line="360" w:lineRule="auto"/>
-        <w:ind w:firstLineChars="200" w:firstLine="480"/>
-        <w:rPr>
-          <w:bCs/>
-          <w:sz w:val="24"/>
-        </w:rPr>
-      </w:pPr>
-      <w:r>
-        <w:rPr>
-          <w:rFonts w:hint="eastAsia"/>
-          <w:bCs/>
-          <w:sz w:val="24"/>
-        </w:rPr>
-        <w:t>健康管理：健康管理关注用户的饮食习惯和健康状况。管理员可以提供有关菜品营养价值、热量信息，并可能与健康专业人士合作，为用户提供个性化的饮食建议。包括提供营养信息、跟踪用户的健康数据、与健康专业人士合作、推送健康建议和食谱等。</w:t>
+        <w:t>的饮食建议。包括提供营养信息、跟踪用户的健康数据、与健康专业人士合作、推送健康建议和食谱等。</w:t>
       </w:r>
     </w:p>
     <w:p>
